--- a/automatics/spt/справка/3216.docx
+++ b/automatics/spt/справка/3216.docx
@@ -28,7 +28,7 @@
               </w:rPr>
             </w:pPr>
             <w:r>
-              <w:object w:dxaOrig="840" w:dyaOrig="348">
+              <w:object w:dxaOrig="480" w:dyaOrig="480">
                 <v:shapetype id="_x0000_t75" coordsize="21600,21600" o:spt="75" o:preferrelative="t" path="m@4@5l@4@11@9@11@9@5xe" filled="f" stroked="f">
                   <v:stroke joinstyle="miter"/>
                   <v:formulas>
@@ -48,12 +48,14 @@
                   <v:path o:extrusionok="f" gradientshapeok="t" o:connecttype="rect"/>
                   <o:lock v:ext="edit" aspectratio="t"/>
                 </v:shapetype>
-                <v:shape id="_x0000_i1025" type="#_x0000_t75" style="width:71.15pt;height:29.3pt" o:ole="">
+                <v:shape id="_x0000_i1026" type="#_x0000_t75" style="width:24pt;height:24pt" o:ole="">
                   <v:imagedata r:id="rId7" o:title=""/>
                 </v:shape>
-                <o:OLEObject Type="Embed" ProgID="PBrush" ShapeID="_x0000_i1025" DrawAspect="Content" ObjectID="_1484038727" r:id="rId8"/>
+                <o:OLEObject Type="Embed" ProgID="PBrush" ShapeID="_x0000_i1026" DrawAspect="Content" ObjectID="_1485068606" r:id="rId8"/>
               </w:object>
             </w:r>
+            <w:bookmarkStart w:id="0" w:name="_GoBack"/>
+            <w:bookmarkEnd w:id="0"/>
           </w:p>
         </w:tc>
         <w:tc>
@@ -135,14 +137,12 @@
             </w:pPr>
             <w:r>
               <w:object w:dxaOrig="1140" w:dyaOrig="1140">
-                <v:shape id="_x0000_i1026" type="#_x0000_t75" style="width:56.95pt;height:56.95pt" o:ole="">
+                <v:shape id="_x0000_i1025" type="#_x0000_t75" style="width:57pt;height:57pt" o:ole="">
                   <v:imagedata r:id="rId9" o:title=""/>
                 </v:shape>
-                <o:OLEObject Type="Embed" ProgID="PBrush" ShapeID="_x0000_i1026" DrawAspect="Content" ObjectID="_1484038728" r:id="rId10"/>
+                <o:OLEObject Type="Embed" ProgID="PBrush" ShapeID="_x0000_i1025" DrawAspect="Content" ObjectID="_1485068607" r:id="rId10"/>
               </w:object>
             </w:r>
-            <w:bookmarkStart w:id="0" w:name="_GoBack"/>
-            <w:bookmarkEnd w:id="0"/>
           </w:p>
         </w:tc>
         <w:tc>
@@ -620,14 +620,7 @@
         <w:rPr>
           <w:szCs w:val="24"/>
         </w:rPr>
-        <w:t xml:space="preserve">1) Вход цепь </w:t>
-      </w:r>
-      <w:proofErr w:type="gramStart"/>
-      <w:r>
-        <w:rPr>
-          <w:szCs w:val="24"/>
-        </w:rPr>
-        <w:t xml:space="preserve">+ </w:t>
+        <w:t xml:space="preserve">1) Вход цепь + </w:t>
       </w:r>
       <w:r>
         <w:rPr>
@@ -635,7 +628,6 @@
         </w:rPr>
         <w:t>;</w:t>
       </w:r>
-      <w:proofErr w:type="gramEnd"/>
     </w:p>
     <w:p>
       <w:pPr>
@@ -647,16 +639,8 @@
         <w:rPr>
           <w:szCs w:val="24"/>
         </w:rPr>
-        <w:t xml:space="preserve">2) Вход цепь </w:t>
+        <w:t>2) Вход цепь – .</w:t>
       </w:r>
-      <w:proofErr w:type="gramStart"/>
-      <w:r>
-        <w:rPr>
-          <w:szCs w:val="24"/>
-        </w:rPr>
-        <w:t>– .</w:t>
-      </w:r>
-      <w:proofErr w:type="gramEnd"/>
     </w:p>
     <w:p>
       <w:pPr>
@@ -820,21 +804,7 @@
         <w:rPr>
           <w:szCs w:val="24"/>
         </w:rPr>
-        <w:t xml:space="preserve">Напряжение активное, </w:t>
-      </w:r>
-      <w:proofErr w:type="gramStart"/>
-      <w:r>
-        <w:rPr>
-          <w:szCs w:val="24"/>
-        </w:rPr>
-        <w:t>В</w:t>
-      </w:r>
-      <w:proofErr w:type="gramEnd"/>
-      <w:r>
-        <w:rPr>
-          <w:szCs w:val="24"/>
-        </w:rPr>
-        <w:t>;</w:t>
+        <w:t>Напряжение активное, В;</w:t>
       </w:r>
     </w:p>
     <w:p>
@@ -854,21 +824,7 @@
         <w:rPr>
           <w:szCs w:val="24"/>
         </w:rPr>
-        <w:t xml:space="preserve">Напряжение реактивное, </w:t>
-      </w:r>
-      <w:proofErr w:type="gramStart"/>
-      <w:r>
-        <w:rPr>
-          <w:szCs w:val="24"/>
-        </w:rPr>
-        <w:t>В</w:t>
-      </w:r>
-      <w:proofErr w:type="gramEnd"/>
-      <w:r>
-        <w:rPr>
-          <w:szCs w:val="24"/>
-        </w:rPr>
-        <w:t>;</w:t>
+        <w:t>Напряжение реактивное, В;</w:t>
       </w:r>
     </w:p>
     <w:p>
@@ -888,16 +844,8 @@
         <w:rPr>
           <w:szCs w:val="24"/>
         </w:rPr>
-        <w:t xml:space="preserve">Напряжение полное, </w:t>
+        <w:t>Напряжение полное, В</w:t>
       </w:r>
-      <w:proofErr w:type="gramStart"/>
-      <w:r>
-        <w:rPr>
-          <w:szCs w:val="24"/>
-        </w:rPr>
-        <w:t>В</w:t>
-      </w:r>
-      <w:proofErr w:type="gramEnd"/>
       <w:r>
         <w:rPr>
           <w:szCs w:val="24"/>

--- a/automatics/spt/справка/3216.docx
+++ b/automatics/spt/справка/3216.docx
@@ -24,10 +24,15 @@
               <w:ind w:firstLine="0"/>
               <w:jc w:val="center"/>
               <w:rPr>
-                <w:szCs w:val="24"/>
+                <w:rFonts w:ascii="Cambria" w:hAnsi="Cambria"/>
+                <w:sz w:val="28"/>
               </w:rPr>
             </w:pPr>
             <w:r>
+              <w:rPr>
+                <w:rFonts w:ascii="Cambria" w:hAnsi="Cambria"/>
+                <w:sz w:val="28"/>
+              </w:rPr>
               <w:object w:dxaOrig="480" w:dyaOrig="480">
                 <v:shapetype id="_x0000_t75" coordsize="21600,21600" o:spt="75" o:preferrelative="t" path="m@4@5l@4@11@9@11@9@5xe" filled="f" stroked="f">
                   <v:stroke joinstyle="miter"/>
@@ -48,14 +53,12 @@
                   <v:path o:extrusionok="f" gradientshapeok="t" o:connecttype="rect"/>
                   <o:lock v:ext="edit" aspectratio="t"/>
                 </v:shapetype>
-                <v:shape id="_x0000_i1026" type="#_x0000_t75" style="width:24pt;height:24pt" o:ole="">
+                <v:shape id="_x0000_i1025" type="#_x0000_t75" style="width:24pt;height:24pt" o:ole="">
                   <v:imagedata r:id="rId7" o:title=""/>
                 </v:shape>
-                <o:OLEObject Type="Embed" ProgID="PBrush" ShapeID="_x0000_i1026" DrawAspect="Content" ObjectID="_1485068606" r:id="rId8"/>
+                <o:OLEObject Type="Embed" ProgID="PBrush" ShapeID="_x0000_i1025" DrawAspect="Content" ObjectID="_1485071266" r:id="rId8"/>
               </w:object>
             </w:r>
-            <w:bookmarkStart w:id="0" w:name="_GoBack"/>
-            <w:bookmarkEnd w:id="0"/>
           </w:p>
         </w:tc>
         <w:tc>
@@ -66,12 +69,15 @@
             <w:pPr>
               <w:ind w:firstLine="0"/>
               <w:rPr>
-                <w:szCs w:val="24"/>
+                <w:rFonts w:ascii="Cambria" w:hAnsi="Cambria"/>
+                <w:sz w:val="36"/>
+                <w:szCs w:val="36"/>
                 <w:lang w:val="en-US"/>
               </w:rPr>
             </w:pPr>
             <w:r>
               <w:rPr>
+                <w:rFonts w:ascii="Cambria" w:hAnsi="Cambria"/>
                 <w:color w:val="0000CC"/>
                 <w:sz w:val="36"/>
                 <w:szCs w:val="36"/>
@@ -94,11 +100,13 @@
               <w:ind w:firstLine="0"/>
               <w:jc w:val="center"/>
               <w:rPr>
+                <w:rFonts w:ascii="Cambria" w:hAnsi="Cambria"/>
                 <w:szCs w:val="24"/>
               </w:rPr>
             </w:pPr>
             <w:r>
               <w:rPr>
+                <w:rFonts w:ascii="Cambria" w:hAnsi="Cambria"/>
                 <w:szCs w:val="24"/>
               </w:rPr>
               <w:t>в палитре</w:t>
@@ -113,6 +121,7 @@
             <w:pPr>
               <w:ind w:firstLine="0"/>
               <w:rPr>
+                <w:rFonts w:ascii="Cambria" w:hAnsi="Cambria"/>
                 <w:szCs w:val="24"/>
               </w:rPr>
             </w:pPr>
@@ -132,15 +141,20 @@
               <w:ind w:firstLine="0"/>
               <w:jc w:val="center"/>
               <w:rPr>
+                <w:rFonts w:ascii="Cambria" w:hAnsi="Cambria"/>
                 <w:szCs w:val="24"/>
               </w:rPr>
             </w:pPr>
             <w:r>
+              <w:rPr>
+                <w:rFonts w:ascii="Cambria" w:hAnsi="Cambria"/>
+                <w:szCs w:val="24"/>
+              </w:rPr>
               <w:object w:dxaOrig="1140" w:dyaOrig="1140">
-                <v:shape id="_x0000_i1025" type="#_x0000_t75" style="width:57pt;height:57pt" o:ole="">
+                <v:shape id="_x0000_i1026" type="#_x0000_t75" style="width:57pt;height:57pt" o:ole="">
                   <v:imagedata r:id="rId9" o:title=""/>
                 </v:shape>
-                <o:OLEObject Type="Embed" ProgID="PBrush" ShapeID="_x0000_i1025" DrawAspect="Content" ObjectID="_1485068607" r:id="rId10"/>
+                <o:OLEObject Type="Embed" ProgID="PBrush" ShapeID="_x0000_i1026" DrawAspect="Content" ObjectID="_1485071267" r:id="rId10"/>
               </w:object>
             </w:r>
           </w:p>
@@ -153,6 +167,7 @@
             <w:pPr>
               <w:ind w:firstLine="0"/>
               <w:rPr>
+                <w:rFonts w:ascii="Cambria" w:hAnsi="Cambria"/>
                 <w:szCs w:val="24"/>
               </w:rPr>
             </w:pPr>
@@ -172,11 +187,13 @@
               <w:ind w:firstLine="0"/>
               <w:jc w:val="center"/>
               <w:rPr>
+                <w:rFonts w:ascii="Cambria" w:hAnsi="Cambria"/>
                 <w:szCs w:val="24"/>
               </w:rPr>
             </w:pPr>
             <w:r>
               <w:rPr>
+                <w:rFonts w:ascii="Cambria" w:hAnsi="Cambria"/>
                 <w:szCs w:val="24"/>
               </w:rPr>
               <w:t>на схеме</w:t>
@@ -191,6 +208,7 @@
             <w:pPr>
               <w:ind w:firstLine="0"/>
               <w:rPr>
+                <w:rFonts w:ascii="Cambria" w:hAnsi="Cambria"/>
                 <w:szCs w:val="24"/>
               </w:rPr>
             </w:pPr>
@@ -201,47 +219,63 @@
     <w:p>
       <w:pPr>
         <w:rPr>
-          <w:szCs w:val="24"/>
+          <w:rFonts w:ascii="Cambria" w:hAnsi="Cambria"/>
+          <w:sz w:val="28"/>
         </w:rPr>
       </w:pPr>
     </w:p>
     <w:p>
       <w:pPr>
         <w:rPr>
-          <w:szCs w:val="24"/>
+          <w:rFonts w:ascii="Cambria" w:hAnsi="Cambria"/>
+          <w:sz w:val="28"/>
         </w:rPr>
       </w:pPr>
       <w:r>
         <w:rPr>
-          <w:szCs w:val="24"/>
-        </w:rPr>
-        <w:t xml:space="preserve">Блок реализует модель </w:t>
+          <w:rFonts w:ascii="Cambria" w:hAnsi="Cambria"/>
+          <w:sz w:val="28"/>
+        </w:rPr>
+        <w:t>Блок реализует моде</w:t>
+      </w:r>
+      <w:bookmarkStart w:id="0" w:name="_GoBack"/>
+      <w:bookmarkEnd w:id="0"/>
+      <w:r>
+        <w:rPr>
+          <w:rFonts w:ascii="Cambria" w:hAnsi="Cambria"/>
+          <w:sz w:val="28"/>
+        </w:rPr>
+        <w:t xml:space="preserve">ль </w:t>
       </w:r>
       <w:r>
         <w:rPr>
-          <w:szCs w:val="24"/>
+          <w:rFonts w:ascii="Cambria" w:hAnsi="Cambria"/>
+          <w:sz w:val="28"/>
         </w:rPr>
         <w:t>идеальной индуктивности</w:t>
       </w:r>
       <w:r>
         <w:rPr>
+          <w:rFonts w:ascii="Cambria" w:hAnsi="Cambria"/>
           <w:color w:val="333333"/>
-          <w:szCs w:val="24"/>
+          <w:sz w:val="28"/>
           <w:shd w:val="clear" w:color="auto" w:fill="FFFFFF"/>
         </w:rPr>
         <w:t>.</w:t>
       </w:r>
       <w:r>
         <w:rPr>
+          <w:rFonts w:ascii="Cambria" w:hAnsi="Cambria"/>
           <w:color w:val="333333"/>
-          <w:szCs w:val="24"/>
+          <w:sz w:val="28"/>
           <w:shd w:val="clear" w:color="auto" w:fill="FFFFFF"/>
         </w:rPr>
         <w:t xml:space="preserve"> </w:t>
       </w:r>
       <w:r>
         <w:rPr>
-          <w:szCs w:val="24"/>
+          <w:rFonts w:ascii="Cambria" w:hAnsi="Cambria"/>
+          <w:sz w:val="28"/>
         </w:rPr>
         <w:t>Предназначен для использования в «контуре переменного тока».</w:t>
       </w:r>
@@ -249,8 +283,9 @@
     <w:p>
       <w:pPr>
         <w:rPr>
+          <w:rFonts w:ascii="Cambria" w:hAnsi="Cambria"/>
           <w:color w:val="333333"/>
-          <w:szCs w:val="24"/>
+          <w:sz w:val="28"/>
           <w:shd w:val="clear" w:color="auto" w:fill="FFFFFF"/>
         </w:rPr>
       </w:pPr>
@@ -258,23 +293,31 @@
     <w:p>
       <w:pPr>
         <w:rPr>
+          <w:rFonts w:ascii="Cambria" w:hAnsi="Cambria"/>
+          <w:sz w:val="28"/>
           <w:shd w:val="clear" w:color="auto" w:fill="FFFFFF"/>
         </w:rPr>
       </w:pPr>
       <w:r>
         <w:rPr>
+          <w:rFonts w:ascii="Cambria" w:hAnsi="Cambria"/>
+          <w:sz w:val="28"/>
           <w:shd w:val="clear" w:color="auto" w:fill="FFFFFF"/>
         </w:rPr>
         <w:t xml:space="preserve">Комплексное сопротивление индуктивности определяется </w:t>
       </w:r>
       <w:r>
         <w:rPr>
+          <w:rFonts w:ascii="Cambria" w:hAnsi="Cambria"/>
+          <w:sz w:val="28"/>
           <w:shd w:val="clear" w:color="auto" w:fill="FFFFFF"/>
         </w:rPr>
         <w:t>выражением</w:t>
       </w:r>
       <w:r>
         <w:rPr>
+          <w:rFonts w:ascii="Cambria" w:hAnsi="Cambria"/>
+          <w:sz w:val="28"/>
           <w:shd w:val="clear" w:color="auto" w:fill="FFFFFF"/>
         </w:rPr>
         <w:t>:</w:t>
@@ -283,6 +326,8 @@
     <w:p>
       <w:pPr>
         <w:rPr>
+          <w:rFonts w:ascii="Cambria" w:hAnsi="Cambria"/>
+          <w:sz w:val="28"/>
           <w:shd w:val="clear" w:color="auto" w:fill="FFFFFF"/>
         </w:rPr>
       </w:pPr>
@@ -290,8 +335,9 @@
     <w:p>
       <w:pPr>
         <w:rPr>
+          <w:rFonts w:ascii="Cambria" w:hAnsi="Cambria"/>
           <w:i/>
-          <w:szCs w:val="24"/>
+          <w:sz w:val="28"/>
           <w:lang w:val="en-US"/>
         </w:rPr>
       </w:pPr>
@@ -303,7 +349,7 @@
                 <w:rPr>
                   <w:rFonts w:ascii="Cambria Math" w:hAnsi="Cambria Math"/>
                   <w:i/>
-                  <w:szCs w:val="24"/>
+                  <w:sz w:val="28"/>
                 </w:rPr>
               </m:ctrlPr>
             </m:sSubPr>
@@ -311,7 +357,7 @@
               <m:r>
                 <w:rPr>
                   <w:rFonts w:ascii="Cambria Math" w:hAnsi="Cambria Math"/>
-                  <w:szCs w:val="24"/>
+                  <w:sz w:val="28"/>
                   <w:lang w:val="en-US"/>
                 </w:rPr>
                 <m:t>Z</m:t>
@@ -321,7 +367,7 @@
               <m:r>
                 <w:rPr>
                   <w:rFonts w:ascii="Cambria Math" w:hAnsi="Cambria Math"/>
-                  <w:szCs w:val="24"/>
+                  <w:sz w:val="28"/>
                 </w:rPr>
                 <m:t>L</m:t>
               </m:r>
@@ -330,7 +376,7 @@
           <m:r>
             <w:rPr>
               <w:rFonts w:ascii="Cambria Math" w:hAnsi="Cambria Math"/>
-              <w:szCs w:val="24"/>
+              <w:sz w:val="28"/>
             </w:rPr>
             <m:t>=</m:t>
           </m:r>
@@ -340,7 +386,7 @@
                 <w:rPr>
                   <w:rFonts w:ascii="Cambria Math" w:hAnsi="Cambria Math"/>
                   <w:i/>
-                  <w:szCs w:val="24"/>
+                  <w:sz w:val="28"/>
                 </w:rPr>
               </m:ctrlPr>
             </m:sSubPr>
@@ -348,7 +394,7 @@
               <m:r>
                 <w:rPr>
                   <w:rFonts w:ascii="Cambria Math" w:hAnsi="Cambria Math"/>
-                  <w:szCs w:val="24"/>
+                  <w:sz w:val="28"/>
                   <w:lang w:val="en-US"/>
                 </w:rPr>
                 <m:t>jX</m:t>
@@ -358,7 +404,7 @@
               <m:r>
                 <w:rPr>
                   <w:rFonts w:ascii="Cambria Math" w:hAnsi="Cambria Math"/>
-                  <w:szCs w:val="24"/>
+                  <w:sz w:val="28"/>
                 </w:rPr>
                 <m:t>L</m:t>
               </m:r>
@@ -367,14 +413,14 @@
           <m:r>
             <w:rPr>
               <w:rFonts w:ascii="Cambria Math" w:hAnsi="Cambria Math"/>
-              <w:szCs w:val="24"/>
+              <w:sz w:val="28"/>
             </w:rPr>
             <m:t>=</m:t>
           </m:r>
           <m:r>
             <w:rPr>
               <w:rFonts w:ascii="Cambria Math" w:hAnsi="Cambria Math"/>
-              <w:szCs w:val="24"/>
+              <w:sz w:val="28"/>
               <w:lang w:val="en-US"/>
             </w:rPr>
             <m:t>jωL=j2πfL ,</m:t>
@@ -385,19 +431,22 @@
     <w:p>
       <w:pPr>
         <w:rPr>
-          <w:szCs w:val="24"/>
+          <w:rFonts w:ascii="Cambria" w:hAnsi="Cambria"/>
+          <w:sz w:val="28"/>
         </w:rPr>
       </w:pPr>
     </w:p>
     <w:p>
       <w:pPr>
         <w:rPr>
-          <w:szCs w:val="24"/>
+          <w:rFonts w:ascii="Cambria" w:hAnsi="Cambria"/>
+          <w:sz w:val="28"/>
         </w:rPr>
       </w:pPr>
       <w:r>
         <w:rPr>
-          <w:szCs w:val="24"/>
+          <w:rFonts w:ascii="Cambria" w:hAnsi="Cambria"/>
+          <w:sz w:val="28"/>
         </w:rPr>
         <w:t xml:space="preserve">где </w:t>
       </w:r>
@@ -405,7 +454,7 @@
         <m:r>
           <w:rPr>
             <w:rFonts w:ascii="Cambria Math" w:hAnsi="Cambria Math"/>
-            <w:szCs w:val="24"/>
+            <w:sz w:val="28"/>
             <w:lang w:val="en-US"/>
           </w:rPr>
           <m:t>j</m:t>
@@ -413,56 +462,48 @@
       </m:oMath>
       <w:r>
         <w:rPr>
-          <w:szCs w:val="24"/>
-        </w:rPr>
-        <w:t xml:space="preserve"> – мнимая единица</w:t>
-      </w:r>
-      <w:r>
-        <w:rPr>
-          <w:szCs w:val="24"/>
-        </w:rPr>
-        <w:t>;</w:t>
+          <w:rFonts w:ascii="Cambria" w:hAnsi="Cambria"/>
+          <w:sz w:val="28"/>
+        </w:rPr>
+        <w:t xml:space="preserve"> – мнимая единица;</w:t>
       </w:r>
     </w:p>
     <w:p>
       <w:pPr>
         <w:rPr>
-          <w:szCs w:val="24"/>
+          <w:rFonts w:ascii="Cambria" w:hAnsi="Cambria"/>
+          <w:sz w:val="28"/>
         </w:rPr>
       </w:pPr>
       <m:oMath>
         <m:r>
           <w:rPr>
             <w:rFonts w:ascii="Cambria Math" w:hAnsi="Cambria Math"/>
-            <w:szCs w:val="24"/>
+            <w:sz w:val="28"/>
           </w:rPr>
           <m:t>ω</m:t>
         </m:r>
       </m:oMath>
       <w:r>
         <w:rPr>
-          <w:szCs w:val="24"/>
-        </w:rPr>
-        <w:t xml:space="preserve"> – угловая частота, рад</w:t>
-      </w:r>
-      <w:r>
-        <w:rPr>
-          <w:szCs w:val="24"/>
-        </w:rPr>
-        <w:t>;</w:t>
+          <w:rFonts w:ascii="Cambria" w:hAnsi="Cambria"/>
+          <w:sz w:val="28"/>
+        </w:rPr>
+        <w:t xml:space="preserve"> – угловая частота, рад;</w:t>
       </w:r>
     </w:p>
     <w:p>
       <w:pPr>
         <w:rPr>
-          <w:szCs w:val="24"/>
+          <w:rFonts w:ascii="Cambria" w:hAnsi="Cambria"/>
+          <w:sz w:val="28"/>
         </w:rPr>
       </w:pPr>
       <m:oMath>
         <m:r>
           <w:rPr>
             <w:rFonts w:ascii="Cambria Math" w:hAnsi="Cambria Math"/>
-            <w:szCs w:val="24"/>
+            <w:sz w:val="28"/>
             <w:lang w:val="en-US"/>
           </w:rPr>
           <m:t>f</m:t>
@@ -470,28 +511,24 @@
       </m:oMath>
       <w:r>
         <w:rPr>
-          <w:szCs w:val="24"/>
-        </w:rPr>
-        <w:t xml:space="preserve"> – частота цепи переменного тока, Гц</w:t>
-      </w:r>
-      <w:r>
-        <w:rPr>
-          <w:szCs w:val="24"/>
-        </w:rPr>
-        <w:t>;</w:t>
+          <w:rFonts w:ascii="Cambria" w:hAnsi="Cambria"/>
+          <w:sz w:val="28"/>
+        </w:rPr>
+        <w:t xml:space="preserve"> – частота цепи переменного тока, Гц;</w:t>
       </w:r>
     </w:p>
     <w:p>
       <w:pPr>
         <w:rPr>
-          <w:szCs w:val="24"/>
+          <w:rFonts w:ascii="Cambria" w:hAnsi="Cambria"/>
+          <w:sz w:val="28"/>
         </w:rPr>
       </w:pPr>
       <m:oMath>
         <m:r>
           <w:rPr>
             <w:rFonts w:ascii="Cambria Math" w:hAnsi="Cambria Math"/>
-            <w:szCs w:val="24"/>
+            <w:sz w:val="28"/>
             <w:lang w:val="en-US"/>
           </w:rPr>
           <m:t>L</m:t>
@@ -499,37 +536,36 @@
       </m:oMath>
       <w:r>
         <w:rPr>
-          <w:szCs w:val="24"/>
-        </w:rPr>
-        <w:t xml:space="preserve"> – </w:t>
+          <w:rFonts w:ascii="Cambria" w:hAnsi="Cambria"/>
+          <w:sz w:val="28"/>
+        </w:rPr>
+        <w:t xml:space="preserve"> – заданное </w:t>
       </w:r>
       <w:r>
         <w:rPr>
-          <w:szCs w:val="24"/>
-        </w:rPr>
-        <w:t xml:space="preserve">заданное </w:t>
-      </w:r>
-      <w:r>
-        <w:rPr>
-          <w:szCs w:val="24"/>
+          <w:rFonts w:ascii="Cambria" w:hAnsi="Cambria"/>
+          <w:sz w:val="28"/>
         </w:rPr>
         <w:t xml:space="preserve">в свойствах блока </w:t>
       </w:r>
       <w:r>
         <w:rPr>
-          <w:szCs w:val="24"/>
+          <w:rFonts w:ascii="Cambria" w:hAnsi="Cambria"/>
+          <w:sz w:val="28"/>
         </w:rPr>
         <w:t>значение индуктивности</w:t>
       </w:r>
       <w:r>
         <w:rPr>
-          <w:szCs w:val="24"/>
+          <w:rFonts w:ascii="Cambria" w:hAnsi="Cambria"/>
+          <w:sz w:val="28"/>
         </w:rPr>
         <w:t>, Гн</w:t>
       </w:r>
       <w:r>
         <w:rPr>
-          <w:szCs w:val="24"/>
+          <w:rFonts w:ascii="Cambria" w:hAnsi="Cambria"/>
+          <w:sz w:val="28"/>
         </w:rPr>
         <w:t>.</w:t>
       </w:r>
@@ -537,19 +573,22 @@
     <w:p>
       <w:pPr>
         <w:rPr>
-          <w:szCs w:val="24"/>
+          <w:rFonts w:ascii="Cambria" w:hAnsi="Cambria"/>
+          <w:sz w:val="28"/>
         </w:rPr>
       </w:pPr>
     </w:p>
     <w:p>
       <w:pPr>
         <w:rPr>
-          <w:szCs w:val="24"/>
+          <w:rFonts w:ascii="Cambria" w:hAnsi="Cambria"/>
+          <w:sz w:val="28"/>
         </w:rPr>
       </w:pPr>
       <w:r>
         <w:rPr>
-          <w:szCs w:val="24"/>
+          <w:rFonts w:ascii="Cambria" w:hAnsi="Cambria"/>
+          <w:sz w:val="28"/>
         </w:rPr>
         <w:t>За положительное направление токов и мощностей принято направление от «Вход цепь +» к «Вход цепь -».</w:t>
       </w:r>
@@ -557,55 +596,64 @@
     <w:p>
       <w:pPr>
         <w:rPr>
-          <w:szCs w:val="24"/>
+          <w:rFonts w:ascii="Cambria" w:hAnsi="Cambria"/>
+          <w:sz w:val="28"/>
         </w:rPr>
       </w:pPr>
     </w:p>
     <w:p>
       <w:pPr>
         <w:rPr>
-          <w:szCs w:val="24"/>
+          <w:rFonts w:ascii="Cambria" w:hAnsi="Cambria"/>
+          <w:sz w:val="28"/>
         </w:rPr>
       </w:pPr>
       <w:r>
         <w:rPr>
-          <w:szCs w:val="24"/>
+          <w:rFonts w:ascii="Cambria" w:hAnsi="Cambria"/>
+          <w:sz w:val="28"/>
         </w:rPr>
         <w:t xml:space="preserve">Блок имеет </w:t>
       </w:r>
       <w:r>
         <w:rPr>
-          <w:szCs w:val="24"/>
+          <w:rFonts w:ascii="Cambria" w:hAnsi="Cambria"/>
+          <w:sz w:val="28"/>
         </w:rPr>
         <w:t>2</w:t>
       </w:r>
       <w:r>
         <w:rPr>
-          <w:szCs w:val="24"/>
+          <w:rFonts w:ascii="Cambria" w:hAnsi="Cambria"/>
+          <w:sz w:val="28"/>
         </w:rPr>
         <w:t xml:space="preserve"> </w:t>
       </w:r>
       <w:r>
         <w:rPr>
-          <w:szCs w:val="24"/>
+          <w:rFonts w:ascii="Cambria" w:hAnsi="Cambria"/>
+          <w:sz w:val="28"/>
         </w:rPr>
         <w:t>входных</w:t>
       </w:r>
       <w:r>
         <w:rPr>
-          <w:szCs w:val="24"/>
+          <w:rFonts w:ascii="Cambria" w:hAnsi="Cambria"/>
+          <w:sz w:val="28"/>
         </w:rPr>
         <w:t xml:space="preserve"> </w:t>
       </w:r>
       <w:r>
         <w:rPr>
-          <w:szCs w:val="24"/>
+          <w:rFonts w:ascii="Cambria" w:hAnsi="Cambria"/>
+          <w:sz w:val="28"/>
         </w:rPr>
         <w:t>порта</w:t>
       </w:r>
       <w:r>
         <w:rPr>
-          <w:szCs w:val="24"/>
+          <w:rFonts w:ascii="Cambria" w:hAnsi="Cambria"/>
+          <w:sz w:val="28"/>
         </w:rPr>
         <w:t>:</w:t>
       </w:r>
@@ -613,64 +661,200 @@
     <w:p>
       <w:pPr>
         <w:rPr>
-          <w:szCs w:val="24"/>
+          <w:rFonts w:ascii="Cambria" w:hAnsi="Cambria"/>
+          <w:sz w:val="28"/>
         </w:rPr>
       </w:pPr>
       <w:r>
         <w:rPr>
-          <w:szCs w:val="24"/>
-        </w:rPr>
-        <w:t xml:space="preserve">1) Вход цепь + </w:t>
+          <w:rFonts w:ascii="Cambria" w:hAnsi="Cambria"/>
+          <w:sz w:val="28"/>
+        </w:rPr>
+        <w:t>1) Вход цепь + ;</w:t>
+      </w:r>
+    </w:p>
+    <w:p>
+      <w:pPr>
+        <w:rPr>
+          <w:rFonts w:ascii="Cambria" w:hAnsi="Cambria"/>
+          <w:sz w:val="28"/>
+        </w:rPr>
+      </w:pPr>
+      <w:r>
+        <w:rPr>
+          <w:rFonts w:ascii="Cambria" w:hAnsi="Cambria"/>
+          <w:sz w:val="28"/>
+        </w:rPr>
+        <w:t>2) Вход цепь – .</w:t>
+      </w:r>
+    </w:p>
+    <w:p>
+      <w:pPr>
+        <w:ind w:firstLine="0"/>
+        <w:rPr>
+          <w:rFonts w:ascii="Cambria" w:hAnsi="Cambria"/>
+          <w:sz w:val="28"/>
+        </w:rPr>
+      </w:pPr>
+    </w:p>
+    <w:p>
+      <w:pPr>
+        <w:rPr>
+          <w:rFonts w:ascii="Cambria" w:hAnsi="Cambria"/>
+          <w:b/>
+          <w:sz w:val="28"/>
+        </w:rPr>
+      </w:pPr>
+      <w:r>
+        <w:rPr>
+          <w:rFonts w:ascii="Cambria" w:hAnsi="Cambria"/>
+          <w:b/>
+          <w:sz w:val="28"/>
+        </w:rPr>
+        <w:t xml:space="preserve">Свойства </w:t>
       </w:r>
       <w:r>
         <w:rPr>
-          <w:szCs w:val="24"/>
+          <w:rFonts w:ascii="Cambria" w:hAnsi="Cambria"/>
+          <w:b/>
+          <w:sz w:val="28"/>
+        </w:rPr>
+        <w:t>блока</w:t>
+      </w:r>
+    </w:p>
+    <w:p>
+      <w:pPr>
+        <w:numPr>
+          <w:ilvl w:val="0"/>
+          <w:numId w:val="40"/>
+        </w:numPr>
+        <w:tabs>
+          <w:tab w:val="left" w:pos="1140"/>
+        </w:tabs>
+        <w:rPr>
+          <w:rFonts w:ascii="Cambria" w:hAnsi="Cambria"/>
+          <w:sz w:val="28"/>
+        </w:rPr>
+      </w:pPr>
+      <w:r>
+        <w:rPr>
+          <w:rFonts w:ascii="Cambria" w:hAnsi="Cambria"/>
+          <w:sz w:val="28"/>
+        </w:rPr>
+        <w:t>Индуктивность, Гн</w:t>
+      </w:r>
+      <w:r>
+        <w:rPr>
+          <w:rFonts w:ascii="Cambria" w:hAnsi="Cambria"/>
+          <w:sz w:val="28"/>
+        </w:rPr>
+        <w:t>.</w:t>
+      </w:r>
+    </w:p>
+    <w:p>
+      <w:pPr>
+        <w:tabs>
+          <w:tab w:val="left" w:pos="1140"/>
+        </w:tabs>
+        <w:rPr>
+          <w:rFonts w:ascii="Cambria" w:hAnsi="Cambria"/>
+          <w:sz w:val="28"/>
+        </w:rPr>
+      </w:pPr>
+    </w:p>
+    <w:p>
+      <w:pPr>
+        <w:rPr>
+          <w:rFonts w:ascii="Cambria" w:hAnsi="Cambria"/>
+          <w:b/>
+          <w:sz w:val="28"/>
+        </w:rPr>
+      </w:pPr>
+      <w:r>
+        <w:rPr>
+          <w:rFonts w:ascii="Cambria" w:hAnsi="Cambria"/>
+          <w:b/>
+          <w:sz w:val="28"/>
+        </w:rPr>
+        <w:t>Параметры блока</w:t>
+      </w:r>
+    </w:p>
+    <w:p>
+      <w:pPr>
+        <w:numPr>
+          <w:ilvl w:val="0"/>
+          <w:numId w:val="40"/>
+        </w:numPr>
+        <w:tabs>
+          <w:tab w:val="left" w:pos="1140"/>
+        </w:tabs>
+        <w:rPr>
+          <w:rFonts w:ascii="Cambria" w:hAnsi="Cambria"/>
+          <w:sz w:val="28"/>
+        </w:rPr>
+      </w:pPr>
+      <w:r>
+        <w:rPr>
+          <w:rFonts w:ascii="Cambria" w:hAnsi="Cambria"/>
+          <w:sz w:val="28"/>
+        </w:rPr>
+        <w:t>Ток активный, А;</w:t>
+      </w:r>
+    </w:p>
+    <w:p>
+      <w:pPr>
+        <w:numPr>
+          <w:ilvl w:val="0"/>
+          <w:numId w:val="40"/>
+        </w:numPr>
+        <w:tabs>
+          <w:tab w:val="left" w:pos="1140"/>
+        </w:tabs>
+        <w:rPr>
+          <w:rFonts w:ascii="Cambria" w:hAnsi="Cambria"/>
+          <w:sz w:val="28"/>
+        </w:rPr>
+      </w:pPr>
+      <w:r>
+        <w:rPr>
+          <w:rFonts w:ascii="Cambria" w:hAnsi="Cambria"/>
+          <w:sz w:val="28"/>
+        </w:rPr>
+        <w:t>Ток реактивный, А;</w:t>
+      </w:r>
+    </w:p>
+    <w:p>
+      <w:pPr>
+        <w:numPr>
+          <w:ilvl w:val="0"/>
+          <w:numId w:val="40"/>
+        </w:numPr>
+        <w:tabs>
+          <w:tab w:val="left" w:pos="1140"/>
+        </w:tabs>
+        <w:rPr>
+          <w:rFonts w:ascii="Cambria" w:hAnsi="Cambria"/>
+          <w:sz w:val="28"/>
+        </w:rPr>
+      </w:pPr>
+      <w:r>
+        <w:rPr>
+          <w:rFonts w:ascii="Cambria" w:hAnsi="Cambria"/>
+          <w:sz w:val="28"/>
+        </w:rPr>
+        <w:t>Ток полный, А</w:t>
+      </w:r>
+      <w:r>
+        <w:rPr>
+          <w:rFonts w:ascii="Cambria" w:hAnsi="Cambria"/>
+          <w:sz w:val="28"/>
+          <w:lang w:val="en-US"/>
         </w:rPr>
         <w:t>;</w:t>
       </w:r>
     </w:p>
     <w:p>
       <w:pPr>
-        <w:rPr>
-          <w:szCs w:val="24"/>
-        </w:rPr>
-      </w:pPr>
-      <w:r>
-        <w:rPr>
-          <w:szCs w:val="24"/>
-        </w:rPr>
-        <w:t>2) Вход цепь – .</w:t>
-      </w:r>
-    </w:p>
-    <w:p>
-      <w:pPr>
-        <w:ind w:firstLine="0"/>
-      </w:pPr>
-    </w:p>
-    <w:p>
-      <w:pPr>
-        <w:rPr>
-          <w:b/>
-          <w:szCs w:val="24"/>
-        </w:rPr>
-      </w:pPr>
-      <w:r>
-        <w:rPr>
-          <w:b/>
-          <w:szCs w:val="24"/>
-        </w:rPr>
-        <w:t xml:space="preserve">Свойства </w:t>
-      </w:r>
-      <w:r>
-        <w:rPr>
-          <w:b/>
-          <w:szCs w:val="24"/>
-        </w:rPr>
-        <w:t>блока</w:t>
-      </w:r>
-    </w:p>
-    <w:p>
-      <w:pPr>
         <w:numPr>
           <w:ilvl w:val="0"/>
           <w:numId w:val="40"/>
@@ -679,45 +863,16 @@
           <w:tab w:val="left" w:pos="1140"/>
         </w:tabs>
         <w:rPr>
-          <w:szCs w:val="24"/>
+          <w:rFonts w:ascii="Cambria" w:hAnsi="Cambria"/>
+          <w:sz w:val="28"/>
         </w:rPr>
       </w:pPr>
       <w:r>
         <w:rPr>
-          <w:szCs w:val="24"/>
-        </w:rPr>
-        <w:t>Индуктивность, Гн</w:t>
-      </w:r>
-      <w:r>
-        <w:rPr>
-          <w:szCs w:val="24"/>
-        </w:rPr>
-        <w:t>.</w:t>
-      </w:r>
-    </w:p>
-    <w:p>
-      <w:pPr>
-        <w:tabs>
-          <w:tab w:val="left" w:pos="1140"/>
-        </w:tabs>
-        <w:rPr>
-          <w:szCs w:val="24"/>
-        </w:rPr>
-      </w:pPr>
-    </w:p>
-    <w:p>
-      <w:pPr>
-        <w:rPr>
-          <w:b/>
-          <w:szCs w:val="24"/>
-        </w:rPr>
-      </w:pPr>
-      <w:r>
-        <w:rPr>
-          <w:b/>
-          <w:szCs w:val="24"/>
-        </w:rPr>
-        <w:t>Параметры блока</w:t>
+          <w:rFonts w:ascii="Cambria" w:hAnsi="Cambria"/>
+          <w:sz w:val="28"/>
+        </w:rPr>
+        <w:t>Напряжение активное, В;</w:t>
       </w:r>
     </w:p>
     <w:p>
@@ -730,14 +885,16 @@
           <w:tab w:val="left" w:pos="1140"/>
         </w:tabs>
         <w:rPr>
-          <w:szCs w:val="24"/>
+          <w:rFonts w:ascii="Cambria" w:hAnsi="Cambria"/>
+          <w:sz w:val="28"/>
         </w:rPr>
       </w:pPr>
       <w:r>
         <w:rPr>
-          <w:szCs w:val="24"/>
-        </w:rPr>
-        <w:t>Ток активный, А;</w:t>
+          <w:rFonts w:ascii="Cambria" w:hAnsi="Cambria"/>
+          <w:sz w:val="28"/>
+        </w:rPr>
+        <w:t>Напряжение реактивное, В;</w:t>
       </w:r>
     </w:p>
     <w:p>
@@ -750,14 +907,24 @@
           <w:tab w:val="left" w:pos="1140"/>
         </w:tabs>
         <w:rPr>
-          <w:szCs w:val="24"/>
+          <w:rFonts w:ascii="Cambria" w:hAnsi="Cambria"/>
+          <w:sz w:val="28"/>
         </w:rPr>
       </w:pPr>
       <w:r>
         <w:rPr>
-          <w:szCs w:val="24"/>
-        </w:rPr>
-        <w:t>Ток реактивный, А;</w:t>
+          <w:rFonts w:ascii="Cambria" w:hAnsi="Cambria"/>
+          <w:sz w:val="28"/>
+        </w:rPr>
+        <w:t>Напряжение полное, В</w:t>
+      </w:r>
+      <w:r>
+        <w:rPr>
+          <w:rFonts w:ascii="Cambria" w:hAnsi="Cambria"/>
+          <w:sz w:val="28"/>
+          <w:lang w:val="en-US"/>
+        </w:rPr>
+        <w:t>;</w:t>
       </w:r>
     </w:p>
     <w:p>
@@ -770,118 +937,34 @@
           <w:tab w:val="left" w:pos="1140"/>
         </w:tabs>
         <w:rPr>
-          <w:szCs w:val="24"/>
+          <w:rFonts w:ascii="Cambria" w:hAnsi="Cambria"/>
+          <w:sz w:val="28"/>
         </w:rPr>
       </w:pPr>
       <w:r>
         <w:rPr>
-          <w:szCs w:val="24"/>
-        </w:rPr>
-        <w:t>Ток полный, А</w:t>
-      </w:r>
-      <w:r>
-        <w:rPr>
-          <w:szCs w:val="24"/>
-          <w:lang w:val="en-US"/>
-        </w:rPr>
-        <w:t>;</w:t>
+          <w:rFonts w:ascii="Cambria" w:hAnsi="Cambria"/>
+          <w:sz w:val="28"/>
+        </w:rPr>
+        <w:t>Мощность реактивная, Вар.</w:t>
       </w:r>
     </w:p>
     <w:p>
       <w:pPr>
-        <w:numPr>
-          <w:ilvl w:val="0"/>
-          <w:numId w:val="40"/>
-        </w:numPr>
-        <w:tabs>
-          <w:tab w:val="left" w:pos="1140"/>
-        </w:tabs>
-        <w:rPr>
-          <w:szCs w:val="24"/>
-        </w:rPr>
-      </w:pPr>
-      <w:r>
-        <w:rPr>
-          <w:szCs w:val="24"/>
-        </w:rPr>
-        <w:t>Напряжение активное, В;</w:t>
-      </w:r>
+        <w:rPr>
+          <w:rFonts w:ascii="Cambria" w:hAnsi="Cambria"/>
+          <w:sz w:val="28"/>
+        </w:rPr>
+      </w:pPr>
     </w:p>
     <w:p>
       <w:pPr>
-        <w:numPr>
-          <w:ilvl w:val="0"/>
-          <w:numId w:val="40"/>
-        </w:numPr>
         <w:tabs>
           <w:tab w:val="left" w:pos="1140"/>
         </w:tabs>
         <w:rPr>
-          <w:szCs w:val="24"/>
-        </w:rPr>
-      </w:pPr>
-      <w:r>
-        <w:rPr>
-          <w:szCs w:val="24"/>
-        </w:rPr>
-        <w:t>Напряжение реактивное, В;</w:t>
-      </w:r>
-    </w:p>
-    <w:p>
-      <w:pPr>
-        <w:numPr>
-          <w:ilvl w:val="0"/>
-          <w:numId w:val="40"/>
-        </w:numPr>
-        <w:tabs>
-          <w:tab w:val="left" w:pos="1140"/>
-        </w:tabs>
-        <w:rPr>
-          <w:szCs w:val="24"/>
-        </w:rPr>
-      </w:pPr>
-      <w:r>
-        <w:rPr>
-          <w:szCs w:val="24"/>
-        </w:rPr>
-        <w:t>Напряжение полное, В</w:t>
-      </w:r>
-      <w:r>
-        <w:rPr>
-          <w:szCs w:val="24"/>
-          <w:lang w:val="en-US"/>
-        </w:rPr>
-        <w:t>;</w:t>
-      </w:r>
-    </w:p>
-    <w:p>
-      <w:pPr>
-        <w:numPr>
-          <w:ilvl w:val="0"/>
-          <w:numId w:val="40"/>
-        </w:numPr>
-        <w:tabs>
-          <w:tab w:val="left" w:pos="1140"/>
-        </w:tabs>
-        <w:rPr>
-          <w:szCs w:val="24"/>
-        </w:rPr>
-      </w:pPr>
-      <w:r>
-        <w:rPr>
-          <w:szCs w:val="24"/>
-        </w:rPr>
-        <w:t>Мощность реактивная, Вар.</w:t>
-      </w:r>
-    </w:p>
-    <w:p/>
-    <w:p>
-      <w:pPr>
-        <w:tabs>
-          <w:tab w:val="left" w:pos="1140"/>
-        </w:tabs>
-        <w:rPr>
-          <w:szCs w:val="24"/>
+          <w:rFonts w:ascii="Cambria" w:hAnsi="Cambria"/>
+          <w:sz w:val="28"/>
         </w:rPr>
       </w:pPr>
     </w:p>

--- a/automatics/spt/справка/3216.docx
+++ b/automatics/spt/справка/3216.docx
@@ -8,8 +8,8 @@
         <w:tblLook w:val="04A0" w:firstRow="1" w:lastRow="0" w:firstColumn="1" w:lastColumn="0" w:noHBand="0" w:noVBand="1"/>
       </w:tblPr>
       <w:tblGrid>
-        <w:gridCol w:w="2421"/>
-        <w:gridCol w:w="7433"/>
+        <w:gridCol w:w="2381"/>
+        <w:gridCol w:w="7257"/>
       </w:tblGrid>
       <w:tr>
         <w:tc>
@@ -29,11 +29,7 @@
               </w:rPr>
             </w:pPr>
             <w:r>
-              <w:rPr>
-                <w:rFonts w:ascii="Cambria" w:hAnsi="Cambria"/>
-                <w:sz w:val="28"/>
-              </w:rPr>
-              <w:object w:dxaOrig="480" w:dyaOrig="480">
+              <w:object w:dxaOrig="540" w:dyaOrig="375">
                 <v:shapetype id="_x0000_t75" coordsize="21600,21600" o:spt="75" o:preferrelative="t" path="m@4@5l@4@11@9@11@9@5xe" filled="f" stroked="f">
                   <v:stroke joinstyle="miter"/>
                   <v:formulas>
@@ -53,10 +49,10 @@
                   <v:path o:extrusionok="f" gradientshapeok="t" o:connecttype="rect"/>
                   <o:lock v:ext="edit" aspectratio="t"/>
                 </v:shapetype>
-                <v:shape id="_x0000_i1025" type="#_x0000_t75" style="width:24pt;height:24pt" o:ole="">
+                <v:shape id="_x0000_i1025" type="#_x0000_t75" style="width:26.8pt;height:18.4pt" o:ole="">
                   <v:imagedata r:id="rId7" o:title=""/>
                 </v:shape>
-                <o:OLEObject Type="Embed" ProgID="PBrush" ShapeID="_x0000_i1025" DrawAspect="Content" ObjectID="_1485071266" r:id="rId8"/>
+                <o:OLEObject Type="Embed" ProgID="PBrush" ShapeID="_x0000_i1025" DrawAspect="Content" ObjectID="_1486573855" r:id="rId8"/>
               </w:object>
             </w:r>
           </w:p>
@@ -82,7 +78,27 @@
                 <w:sz w:val="36"/>
                 <w:szCs w:val="36"/>
               </w:rPr>
-              <w:t>СПТ - Индуктивность</w:t>
+              <w:t xml:space="preserve">СПТ </w:t>
+            </w:r>
+            <w:r>
+              <w:rPr>
+                <w:rFonts w:ascii="Cambria" w:hAnsi="Cambria"/>
+                <w:color w:val="0000CC"/>
+                <w:sz w:val="36"/>
+                <w:szCs w:val="36"/>
+              </w:rPr>
+              <w:t>–</w:t>
+            </w:r>
+            <w:bookmarkStart w:id="0" w:name="_GoBack"/>
+            <w:bookmarkEnd w:id="0"/>
+            <w:r>
+              <w:rPr>
+                <w:rFonts w:ascii="Cambria" w:hAnsi="Cambria"/>
+                <w:color w:val="0000CC"/>
+                <w:sz w:val="36"/>
+                <w:szCs w:val="36"/>
+              </w:rPr>
+              <w:t xml:space="preserve"> Индуктивность</w:t>
             </w:r>
           </w:p>
         </w:tc>
@@ -151,10 +167,10 @@
                 <w:szCs w:val="24"/>
               </w:rPr>
               <w:object w:dxaOrig="1140" w:dyaOrig="1140">
-                <v:shape id="_x0000_i1026" type="#_x0000_t75" style="width:57pt;height:57pt" o:ole="">
+                <v:shape id="_x0000_i1026" type="#_x0000_t75" style="width:56.95pt;height:56.95pt" o:ole="">
                   <v:imagedata r:id="rId9" o:title=""/>
                 </v:shape>
-                <o:OLEObject Type="Embed" ProgID="PBrush" ShapeID="_x0000_i1026" DrawAspect="Content" ObjectID="_1485071267" r:id="rId10"/>
+                <o:OLEObject Type="Embed" ProgID="PBrush" ShapeID="_x0000_i1026" DrawAspect="Content" ObjectID="_1486573856" r:id="rId10"/>
               </w:object>
             </w:r>
           </w:p>
@@ -236,16 +252,7 @@
           <w:rFonts w:ascii="Cambria" w:hAnsi="Cambria"/>
           <w:sz w:val="28"/>
         </w:rPr>
-        <w:t>Блок реализует моде</w:t>
-      </w:r>
-      <w:bookmarkStart w:id="0" w:name="_GoBack"/>
-      <w:bookmarkEnd w:id="0"/>
-      <w:r>
-        <w:rPr>
-          <w:rFonts w:ascii="Cambria" w:hAnsi="Cambria"/>
-          <w:sz w:val="28"/>
-        </w:rPr>
-        <w:t xml:space="preserve">ль </w:t>
+        <w:t xml:space="preserve">Блок реализует модель </w:t>
       </w:r>
       <w:r>
         <w:rPr>
@@ -325,6 +332,8 @@
     </w:p>
     <w:p>
       <w:pPr>
+        <w:ind w:firstLine="0"/>
+        <w:jc w:val="center"/>
         <w:rPr>
           <w:rFonts w:ascii="Cambria" w:hAnsi="Cambria"/>
           <w:sz w:val="28"/>
@@ -334,6 +343,7 @@
     </w:p>
     <w:p>
       <w:pPr>
+        <w:ind w:firstLine="0"/>
         <w:rPr>
           <w:rFonts w:ascii="Cambria" w:hAnsi="Cambria"/>
           <w:i/>
@@ -342,6 +352,9 @@
         </w:rPr>
       </w:pPr>
       <m:oMathPara>
+        <m:oMathParaPr>
+          <m:jc m:val="center"/>
+        </m:oMathParaPr>
         <m:oMath>
           <m:sSub>
             <m:sSubPr>
@@ -430,6 +443,8 @@
     </w:p>
     <w:p>
       <w:pPr>
+        <w:ind w:firstLine="0"/>
+        <w:jc w:val="center"/>
         <w:rPr>
           <w:rFonts w:ascii="Cambria" w:hAnsi="Cambria"/>
           <w:sz w:val="28"/>
@@ -438,11 +453,13 @@
     </w:p>
     <w:p>
       <w:pPr>
-        <w:rPr>
-          <w:rFonts w:ascii="Cambria" w:hAnsi="Cambria"/>
-          <w:sz w:val="28"/>
-        </w:rPr>
-      </w:pPr>
+        <w:ind w:firstLine="0"/>
+        <w:rPr>
+          <w:rFonts w:ascii="Cambria" w:hAnsi="Cambria"/>
+          <w:sz w:val="28"/>
+        </w:rPr>
+      </w:pPr>
+      <w:proofErr w:type="gramStart"/>
       <w:r>
         <w:rPr>
           <w:rFonts w:ascii="Cambria" w:hAnsi="Cambria"/>
@@ -465,16 +482,23 @@
           <w:rFonts w:ascii="Cambria" w:hAnsi="Cambria"/>
           <w:sz w:val="28"/>
         </w:rPr>
-        <w:t xml:space="preserve"> – мнимая единица;</w:t>
+        <w:t xml:space="preserve"> –</w:t>
       </w:r>
-    </w:p>
-    <w:p>
-      <w:pPr>
-        <w:rPr>
-          <w:rFonts w:ascii="Cambria" w:hAnsi="Cambria"/>
-          <w:sz w:val="28"/>
-        </w:rPr>
-      </w:pPr>
+      <w:proofErr w:type="gramEnd"/>
+      <w:r>
+        <w:rPr>
+          <w:rFonts w:ascii="Cambria" w:hAnsi="Cambria"/>
+          <w:sz w:val="28"/>
+        </w:rPr>
+        <w:t xml:space="preserve"> мнимая единица;</w:t>
+      </w:r>
+      <w:r>
+        <w:rPr>
+          <w:rFonts w:ascii="Cambria" w:hAnsi="Cambria"/>
+          <w:sz w:val="28"/>
+        </w:rPr>
+        <w:t xml:space="preserve"> </w:t>
+      </w:r>
       <m:oMath>
         <m:r>
           <w:rPr>
@@ -491,14 +515,13 @@
         </w:rPr>
         <w:t xml:space="preserve"> – угловая частота, рад;</w:t>
       </w:r>
-    </w:p>
-    <w:p>
-      <w:pPr>
-        <w:rPr>
-          <w:rFonts w:ascii="Cambria" w:hAnsi="Cambria"/>
-          <w:sz w:val="28"/>
-        </w:rPr>
-      </w:pPr>
+      <w:r>
+        <w:rPr>
+          <w:rFonts w:ascii="Cambria" w:hAnsi="Cambria"/>
+          <w:sz w:val="28"/>
+        </w:rPr>
+        <w:t xml:space="preserve"> </w:t>
+      </w:r>
       <m:oMath>
         <m:r>
           <w:rPr>
@@ -516,14 +539,13 @@
         </w:rPr>
         <w:t xml:space="preserve"> – частота цепи переменного тока, Гц;</w:t>
       </w:r>
-    </w:p>
-    <w:p>
-      <w:pPr>
-        <w:rPr>
-          <w:rFonts w:ascii="Cambria" w:hAnsi="Cambria"/>
-          <w:sz w:val="28"/>
-        </w:rPr>
-      </w:pPr>
+      <w:r>
+        <w:rPr>
+          <w:rFonts w:ascii="Cambria" w:hAnsi="Cambria"/>
+          <w:sz w:val="28"/>
+        </w:rPr>
+        <w:t xml:space="preserve"> </w:t>
+      </w:r>
       <m:oMath>
         <m:r>
           <w:rPr>
@@ -605,12 +627,14 @@
       <w:pPr>
         <w:rPr>
           <w:rFonts w:ascii="Cambria" w:hAnsi="Cambria"/>
+          <w:b/>
           <w:sz w:val="28"/>
         </w:rPr>
       </w:pPr>
       <w:r>
         <w:rPr>
           <w:rFonts w:ascii="Cambria" w:hAnsi="Cambria"/>
+          <w:b/>
           <w:sz w:val="28"/>
         </w:rPr>
         <w:t xml:space="preserve">Блок имеет </w:t>
@@ -618,6 +642,7 @@
       <w:r>
         <w:rPr>
           <w:rFonts w:ascii="Cambria" w:hAnsi="Cambria"/>
+          <w:b/>
           <w:sz w:val="28"/>
         </w:rPr>
         <w:t>2</w:t>
@@ -625,6 +650,7 @@
       <w:r>
         <w:rPr>
           <w:rFonts w:ascii="Cambria" w:hAnsi="Cambria"/>
+          <w:b/>
           <w:sz w:val="28"/>
         </w:rPr>
         <w:t xml:space="preserve"> </w:t>
@@ -632,6 +658,7 @@
       <w:r>
         <w:rPr>
           <w:rFonts w:ascii="Cambria" w:hAnsi="Cambria"/>
+          <w:b/>
           <w:sz w:val="28"/>
         </w:rPr>
         <w:t>входных</w:t>
@@ -639,6 +666,7 @@
       <w:r>
         <w:rPr>
           <w:rFonts w:ascii="Cambria" w:hAnsi="Cambria"/>
+          <w:b/>
           <w:sz w:val="28"/>
         </w:rPr>
         <w:t xml:space="preserve"> </w:t>
@@ -646,6 +674,7 @@
       <w:r>
         <w:rPr>
           <w:rFonts w:ascii="Cambria" w:hAnsi="Cambria"/>
+          <w:b/>
           <w:sz w:val="28"/>
         </w:rPr>
         <w:t>порта</w:t>
@@ -653,6 +682,7 @@
       <w:r>
         <w:rPr>
           <w:rFonts w:ascii="Cambria" w:hAnsi="Cambria"/>
+          <w:b/>
           <w:sz w:val="28"/>
         </w:rPr>
         <w:t>:</w:t>
@@ -670,7 +700,14 @@
           <w:rFonts w:ascii="Cambria" w:hAnsi="Cambria"/>
           <w:sz w:val="28"/>
         </w:rPr>
-        <w:t>1) Вход цепь + ;</w:t>
+        <w:t>1) Вход цепь +</w:t>
+      </w:r>
+      <w:r>
+        <w:rPr>
+          <w:rFonts w:ascii="Cambria" w:hAnsi="Cambria"/>
+          <w:sz w:val="28"/>
+        </w:rPr>
+        <w:t>;</w:t>
       </w:r>
     </w:p>
     <w:p>
@@ -685,7 +722,14 @@
           <w:rFonts w:ascii="Cambria" w:hAnsi="Cambria"/>
           <w:sz w:val="28"/>
         </w:rPr>
-        <w:t>2) Вход цепь – .</w:t>
+        <w:t>2) Вход цепь –</w:t>
+      </w:r>
+      <w:r>
+        <w:rPr>
+          <w:rFonts w:ascii="Cambria" w:hAnsi="Cambria"/>
+          <w:sz w:val="28"/>
+        </w:rPr>
+        <w:t>.</w:t>
       </w:r>
     </w:p>
     <w:p>
@@ -798,7 +842,23 @@
           <w:rFonts w:ascii="Cambria" w:hAnsi="Cambria"/>
           <w:sz w:val="28"/>
         </w:rPr>
-        <w:t>Ток активный, А;</w:t>
+        <w:t xml:space="preserve">Ток активный, </w:t>
+      </w:r>
+      <w:proofErr w:type="gramStart"/>
+      <w:r>
+        <w:rPr>
+          <w:rFonts w:ascii="Cambria" w:hAnsi="Cambria"/>
+          <w:sz w:val="28"/>
+        </w:rPr>
+        <w:t>А</w:t>
+      </w:r>
+      <w:proofErr w:type="gramEnd"/>
+      <w:r>
+        <w:rPr>
+          <w:rFonts w:ascii="Cambria" w:hAnsi="Cambria"/>
+          <w:sz w:val="28"/>
+        </w:rPr>
+        <w:t>;</w:t>
       </w:r>
     </w:p>
     <w:p>
@@ -820,7 +880,23 @@
           <w:rFonts w:ascii="Cambria" w:hAnsi="Cambria"/>
           <w:sz w:val="28"/>
         </w:rPr>
-        <w:t>Ток реактивный, А;</w:t>
+        <w:t xml:space="preserve">Ток реактивный, </w:t>
+      </w:r>
+      <w:proofErr w:type="gramStart"/>
+      <w:r>
+        <w:rPr>
+          <w:rFonts w:ascii="Cambria" w:hAnsi="Cambria"/>
+          <w:sz w:val="28"/>
+        </w:rPr>
+        <w:t>А</w:t>
+      </w:r>
+      <w:proofErr w:type="gramEnd"/>
+      <w:r>
+        <w:rPr>
+          <w:rFonts w:ascii="Cambria" w:hAnsi="Cambria"/>
+          <w:sz w:val="28"/>
+        </w:rPr>
+        <w:t>;</w:t>
       </w:r>
     </w:p>
     <w:p>
@@ -842,8 +918,17 @@
           <w:rFonts w:ascii="Cambria" w:hAnsi="Cambria"/>
           <w:sz w:val="28"/>
         </w:rPr>
-        <w:t>Ток полный, А</w:t>
+        <w:t xml:space="preserve">Ток полный, </w:t>
       </w:r>
+      <w:proofErr w:type="gramStart"/>
+      <w:r>
+        <w:rPr>
+          <w:rFonts w:ascii="Cambria" w:hAnsi="Cambria"/>
+          <w:sz w:val="28"/>
+        </w:rPr>
+        <w:t>А</w:t>
+      </w:r>
+      <w:proofErr w:type="gramEnd"/>
       <w:r>
         <w:rPr>
           <w:rFonts w:ascii="Cambria" w:hAnsi="Cambria"/>
@@ -872,7 +957,23 @@
           <w:rFonts w:ascii="Cambria" w:hAnsi="Cambria"/>
           <w:sz w:val="28"/>
         </w:rPr>
-        <w:t>Напряжение активное, В;</w:t>
+        <w:t xml:space="preserve">Напряжение активное, </w:t>
+      </w:r>
+      <w:proofErr w:type="gramStart"/>
+      <w:r>
+        <w:rPr>
+          <w:rFonts w:ascii="Cambria" w:hAnsi="Cambria"/>
+          <w:sz w:val="28"/>
+        </w:rPr>
+        <w:t>В</w:t>
+      </w:r>
+      <w:proofErr w:type="gramEnd"/>
+      <w:r>
+        <w:rPr>
+          <w:rFonts w:ascii="Cambria" w:hAnsi="Cambria"/>
+          <w:sz w:val="28"/>
+        </w:rPr>
+        <w:t>;</w:t>
       </w:r>
     </w:p>
     <w:p>
@@ -894,7 +995,23 @@
           <w:rFonts w:ascii="Cambria" w:hAnsi="Cambria"/>
           <w:sz w:val="28"/>
         </w:rPr>
-        <w:t>Напряжение реактивное, В;</w:t>
+        <w:t xml:space="preserve">Напряжение реактивное, </w:t>
+      </w:r>
+      <w:proofErr w:type="gramStart"/>
+      <w:r>
+        <w:rPr>
+          <w:rFonts w:ascii="Cambria" w:hAnsi="Cambria"/>
+          <w:sz w:val="28"/>
+        </w:rPr>
+        <w:t>В</w:t>
+      </w:r>
+      <w:proofErr w:type="gramEnd"/>
+      <w:r>
+        <w:rPr>
+          <w:rFonts w:ascii="Cambria" w:hAnsi="Cambria"/>
+          <w:sz w:val="28"/>
+        </w:rPr>
+        <w:t>;</w:t>
       </w:r>
     </w:p>
     <w:p>
@@ -916,8 +1033,17 @@
           <w:rFonts w:ascii="Cambria" w:hAnsi="Cambria"/>
           <w:sz w:val="28"/>
         </w:rPr>
-        <w:t>Напряжение полное, В</w:t>
+        <w:t xml:space="preserve">Напряжение полное, </w:t>
       </w:r>
+      <w:proofErr w:type="gramStart"/>
+      <w:r>
+        <w:rPr>
+          <w:rFonts w:ascii="Cambria" w:hAnsi="Cambria"/>
+          <w:sz w:val="28"/>
+        </w:rPr>
+        <w:t>В</w:t>
+      </w:r>
+      <w:proofErr w:type="gramEnd"/>
       <w:r>
         <w:rPr>
           <w:rFonts w:ascii="Cambria" w:hAnsi="Cambria"/>

--- a/automatics/spt/справка/3216.docx
+++ b/automatics/spt/справка/3216.docx
@@ -49,10 +49,10 @@
                   <v:path o:extrusionok="f" gradientshapeok="t" o:connecttype="rect"/>
                   <o:lock v:ext="edit" aspectratio="t"/>
                 </v:shapetype>
-                <v:shape id="_x0000_i1025" type="#_x0000_t75" style="width:26.8pt;height:18.4pt" o:ole="">
+                <v:shape id="_x0000_i1025" type="#_x0000_t75" style="width:27pt;height:18.75pt" o:ole="">
                   <v:imagedata r:id="rId7" o:title=""/>
                 </v:shape>
-                <o:OLEObject Type="Embed" ProgID="PBrush" ShapeID="_x0000_i1025" DrawAspect="Content" ObjectID="_1486573855" r:id="rId8"/>
+                <o:OLEObject Type="Embed" ProgID="PBrush" ShapeID="_x0000_i1025" DrawAspect="Content" ObjectID="_1486628476" r:id="rId8"/>
               </w:object>
             </w:r>
           </w:p>
@@ -89,8 +89,6 @@
               </w:rPr>
               <w:t>–</w:t>
             </w:r>
-            <w:bookmarkStart w:id="0" w:name="_GoBack"/>
-            <w:bookmarkEnd w:id="0"/>
             <w:r>
               <w:rPr>
                 <w:rFonts w:ascii="Cambria" w:hAnsi="Cambria"/>
@@ -167,10 +165,10 @@
                 <w:szCs w:val="24"/>
               </w:rPr>
               <w:object w:dxaOrig="1140" w:dyaOrig="1140">
-                <v:shape id="_x0000_i1026" type="#_x0000_t75" style="width:56.95pt;height:56.95pt" o:ole="">
+                <v:shape id="_x0000_i1026" type="#_x0000_t75" style="width:57pt;height:57pt" o:ole="">
                   <v:imagedata r:id="rId9" o:title=""/>
                 </v:shape>
-                <o:OLEObject Type="Embed" ProgID="PBrush" ShapeID="_x0000_i1026" DrawAspect="Content" ObjectID="_1486573856" r:id="rId10"/>
+                <o:OLEObject Type="Embed" ProgID="PBrush" ShapeID="_x0000_i1026" DrawAspect="Content" ObjectID="_1486628477" r:id="rId10"/>
               </w:object>
             </w:r>
           </w:p>
@@ -344,11 +342,11 @@
     <w:p>
       <w:pPr>
         <w:ind w:firstLine="0"/>
+        <w:jc w:val="center"/>
         <w:rPr>
           <w:rFonts w:ascii="Cambria" w:hAnsi="Cambria"/>
           <w:i/>
           <w:sz w:val="28"/>
-          <w:lang w:val="en-US"/>
         </w:rPr>
       </w:pPr>
       <m:oMathPara>
@@ -436,10 +434,49 @@
               <w:sz w:val="28"/>
               <w:lang w:val="en-US"/>
             </w:rPr>
-            <m:t>jωL=j2πfL ,</m:t>
+            <m:t>jωL</m:t>
+          </m:r>
+          <m:r>
+            <w:rPr>
+              <w:rFonts w:ascii="Cambria Math" w:hAnsi="Cambria Math"/>
+              <w:sz w:val="28"/>
+            </w:rPr>
+            <m:t>=</m:t>
+          </m:r>
+          <m:r>
+            <w:rPr>
+              <w:rFonts w:ascii="Cambria Math" w:hAnsi="Cambria Math"/>
+              <w:sz w:val="28"/>
+              <w:lang w:val="en-US"/>
+            </w:rPr>
+            <m:t>j</m:t>
+          </m:r>
+          <m:r>
+            <w:rPr>
+              <w:rFonts w:ascii="Cambria Math" w:hAnsi="Cambria Math"/>
+              <w:sz w:val="28"/>
+            </w:rPr>
+            <m:t>2</m:t>
+          </m:r>
+          <m:r>
+            <w:rPr>
+              <w:rFonts w:ascii="Cambria Math" w:hAnsi="Cambria Math"/>
+              <w:sz w:val="28"/>
+              <w:lang w:val="en-US"/>
+            </w:rPr>
+            <m:t>πfL</m:t>
+          </m:r>
+          <m:r>
+            <w:rPr>
+              <w:rFonts w:ascii="Cambria Math" w:hAnsi="Cambria Math"/>
+              <w:sz w:val="28"/>
+            </w:rPr>
+            <m:t xml:space="preserve"> ,</m:t>
           </m:r>
         </m:oMath>
       </m:oMathPara>
+      <w:bookmarkStart w:id="0" w:name="_GoBack"/>
+      <w:bookmarkEnd w:id="0"/>
     </w:p>
     <w:p>
       <w:pPr>
@@ -459,7 +496,6 @@
           <w:sz w:val="28"/>
         </w:rPr>
       </w:pPr>
-      <w:proofErr w:type="gramStart"/>
       <w:r>
         <w:rPr>
           <w:rFonts w:ascii="Cambria" w:hAnsi="Cambria"/>
@@ -482,15 +518,7 @@
           <w:rFonts w:ascii="Cambria" w:hAnsi="Cambria"/>
           <w:sz w:val="28"/>
         </w:rPr>
-        <w:t xml:space="preserve"> –</w:t>
-      </w:r>
-      <w:proofErr w:type="gramEnd"/>
-      <w:r>
-        <w:rPr>
-          <w:rFonts w:ascii="Cambria" w:hAnsi="Cambria"/>
-          <w:sz w:val="28"/>
-        </w:rPr>
-        <w:t xml:space="preserve"> мнимая единица;</w:t>
+        <w:t xml:space="preserve"> – мнимая единица;</w:t>
       </w:r>
       <w:r>
         <w:rPr>
@@ -842,21 +870,57 @@
           <w:rFonts w:ascii="Cambria" w:hAnsi="Cambria"/>
           <w:sz w:val="28"/>
         </w:rPr>
-        <w:t xml:space="preserve">Ток активный, </w:t>
+        <w:t>Ток активный, А;</w:t>
       </w:r>
-      <w:proofErr w:type="gramStart"/>
+    </w:p>
+    <w:p>
+      <w:pPr>
+        <w:numPr>
+          <w:ilvl w:val="0"/>
+          <w:numId w:val="40"/>
+        </w:numPr>
+        <w:tabs>
+          <w:tab w:val="left" w:pos="1140"/>
+        </w:tabs>
+        <w:rPr>
+          <w:rFonts w:ascii="Cambria" w:hAnsi="Cambria"/>
+          <w:sz w:val="28"/>
+        </w:rPr>
+      </w:pPr>
       <w:r>
         <w:rPr>
           <w:rFonts w:ascii="Cambria" w:hAnsi="Cambria"/>
           <w:sz w:val="28"/>
         </w:rPr>
-        <w:t>А</w:t>
+        <w:t>Ток реактивный, А;</w:t>
       </w:r>
-      <w:proofErr w:type="gramEnd"/>
+    </w:p>
+    <w:p>
+      <w:pPr>
+        <w:numPr>
+          <w:ilvl w:val="0"/>
+          <w:numId w:val="40"/>
+        </w:numPr>
+        <w:tabs>
+          <w:tab w:val="left" w:pos="1140"/>
+        </w:tabs>
+        <w:rPr>
+          <w:rFonts w:ascii="Cambria" w:hAnsi="Cambria"/>
+          <w:sz w:val="28"/>
+        </w:rPr>
+      </w:pPr>
       <w:r>
         <w:rPr>
           <w:rFonts w:ascii="Cambria" w:hAnsi="Cambria"/>
           <w:sz w:val="28"/>
+        </w:rPr>
+        <w:t>Ток полный, А</w:t>
+      </w:r>
+      <w:r>
+        <w:rPr>
+          <w:rFonts w:ascii="Cambria" w:hAnsi="Cambria"/>
+          <w:sz w:val="28"/>
+          <w:lang w:val="en-US"/>
         </w:rPr>
         <w:t>;</w:t>
       </w:r>
@@ -880,23 +944,7 @@
           <w:rFonts w:ascii="Cambria" w:hAnsi="Cambria"/>
           <w:sz w:val="28"/>
         </w:rPr>
-        <w:t xml:space="preserve">Ток реактивный, </w:t>
-      </w:r>
-      <w:proofErr w:type="gramStart"/>
-      <w:r>
-        <w:rPr>
-          <w:rFonts w:ascii="Cambria" w:hAnsi="Cambria"/>
-          <w:sz w:val="28"/>
-        </w:rPr>
-        <w:t>А</w:t>
-      </w:r>
-      <w:proofErr w:type="gramEnd"/>
-      <w:r>
-        <w:rPr>
-          <w:rFonts w:ascii="Cambria" w:hAnsi="Cambria"/>
-          <w:sz w:val="28"/>
-        </w:rPr>
-        <w:t>;</w:t>
+        <w:t>Напряжение активное, В;</w:t>
       </w:r>
     </w:p>
     <w:p>
@@ -918,24 +966,7 @@
           <w:rFonts w:ascii="Cambria" w:hAnsi="Cambria"/>
           <w:sz w:val="28"/>
         </w:rPr>
-        <w:t xml:space="preserve">Ток полный, </w:t>
-      </w:r>
-      <w:proofErr w:type="gramStart"/>
-      <w:r>
-        <w:rPr>
-          <w:rFonts w:ascii="Cambria" w:hAnsi="Cambria"/>
-          <w:sz w:val="28"/>
-        </w:rPr>
-        <w:t>А</w:t>
-      </w:r>
-      <w:proofErr w:type="gramEnd"/>
-      <w:r>
-        <w:rPr>
-          <w:rFonts w:ascii="Cambria" w:hAnsi="Cambria"/>
-          <w:sz w:val="28"/>
-          <w:lang w:val="en-US"/>
-        </w:rPr>
-        <w:t>;</w:t>
+        <w:t>Напряжение реактивное, В;</w:t>
       </w:r>
     </w:p>
     <w:p>
@@ -957,93 +988,8 @@
           <w:rFonts w:ascii="Cambria" w:hAnsi="Cambria"/>
           <w:sz w:val="28"/>
         </w:rPr>
-        <w:t xml:space="preserve">Напряжение активное, </w:t>
+        <w:t>Напряжение полное, В</w:t>
       </w:r>
-      <w:proofErr w:type="gramStart"/>
-      <w:r>
-        <w:rPr>
-          <w:rFonts w:ascii="Cambria" w:hAnsi="Cambria"/>
-          <w:sz w:val="28"/>
-        </w:rPr>
-        <w:t>В</w:t>
-      </w:r>
-      <w:proofErr w:type="gramEnd"/>
-      <w:r>
-        <w:rPr>
-          <w:rFonts w:ascii="Cambria" w:hAnsi="Cambria"/>
-          <w:sz w:val="28"/>
-        </w:rPr>
-        <w:t>;</w:t>
-      </w:r>
-    </w:p>
-    <w:p>
-      <w:pPr>
-        <w:numPr>
-          <w:ilvl w:val="0"/>
-          <w:numId w:val="40"/>
-        </w:numPr>
-        <w:tabs>
-          <w:tab w:val="left" w:pos="1140"/>
-        </w:tabs>
-        <w:rPr>
-          <w:rFonts w:ascii="Cambria" w:hAnsi="Cambria"/>
-          <w:sz w:val="28"/>
-        </w:rPr>
-      </w:pPr>
-      <w:r>
-        <w:rPr>
-          <w:rFonts w:ascii="Cambria" w:hAnsi="Cambria"/>
-          <w:sz w:val="28"/>
-        </w:rPr>
-        <w:t xml:space="preserve">Напряжение реактивное, </w:t>
-      </w:r>
-      <w:proofErr w:type="gramStart"/>
-      <w:r>
-        <w:rPr>
-          <w:rFonts w:ascii="Cambria" w:hAnsi="Cambria"/>
-          <w:sz w:val="28"/>
-        </w:rPr>
-        <w:t>В</w:t>
-      </w:r>
-      <w:proofErr w:type="gramEnd"/>
-      <w:r>
-        <w:rPr>
-          <w:rFonts w:ascii="Cambria" w:hAnsi="Cambria"/>
-          <w:sz w:val="28"/>
-        </w:rPr>
-        <w:t>;</w:t>
-      </w:r>
-    </w:p>
-    <w:p>
-      <w:pPr>
-        <w:numPr>
-          <w:ilvl w:val="0"/>
-          <w:numId w:val="40"/>
-        </w:numPr>
-        <w:tabs>
-          <w:tab w:val="left" w:pos="1140"/>
-        </w:tabs>
-        <w:rPr>
-          <w:rFonts w:ascii="Cambria" w:hAnsi="Cambria"/>
-          <w:sz w:val="28"/>
-        </w:rPr>
-      </w:pPr>
-      <w:r>
-        <w:rPr>
-          <w:rFonts w:ascii="Cambria" w:hAnsi="Cambria"/>
-          <w:sz w:val="28"/>
-        </w:rPr>
-        <w:t xml:space="preserve">Напряжение полное, </w:t>
-      </w:r>
-      <w:proofErr w:type="gramStart"/>
-      <w:r>
-        <w:rPr>
-          <w:rFonts w:ascii="Cambria" w:hAnsi="Cambria"/>
-          <w:sz w:val="28"/>
-        </w:rPr>
-        <w:t>В</w:t>
-      </w:r>
-      <w:proofErr w:type="gramEnd"/>
       <w:r>
         <w:rPr>
           <w:rFonts w:ascii="Cambria" w:hAnsi="Cambria"/>
